--- a/notas_sobre_projeto.docx
+++ b/notas_sobre_projeto.docx
@@ -150,8 +150,6 @@
         </w:rPr>
         <w:t>Ser capaz de desviar obstáculos (Complementar tipo de obstáculo).</w:t>
       </w:r>
-      <w:bookmarkStart w:id="0" w:name="_GoBack"/>
-      <w:bookmarkEnd w:id="0"/>
     </w:p>
     <w:p>
       <w:pPr>
@@ -176,6 +174,16 @@
         </w:rPr>
         <w:t>Armazenamento da cartografia</w:t>
       </w:r>
+      <w:r>
+        <w:rPr>
+          <w:rFonts w:ascii="Calibri" w:eastAsia="Calibri" w:hAnsi="Calibri" w:cs="Calibri"/>
+          <w:sz w:val="20"/>
+          <w:szCs w:val="20"/>
+        </w:rPr>
+        <w:t>.</w:t>
+      </w:r>
+      <w:bookmarkStart w:id="0" w:name="_GoBack"/>
+      <w:bookmarkEnd w:id="0"/>
     </w:p>
     <w:p>
       <w:pPr>
@@ -291,10 +299,7 @@
         </w:rPr>
       </w:pPr>
       <w:r>
-        <w:t>Deve apresentar tempo de resposta aceitável (e</w:t>
-      </w:r>
-      <w:r>
-        <w:t xml:space="preserve">specificar, perguntar do </w:t>
+        <w:t xml:space="preserve">Deve apresentar tempo de resposta aceitável (especificar, perguntar do </w:t>
       </w:r>
       <w:proofErr w:type="spellStart"/>
       <w:r>
@@ -410,10 +415,7 @@
         <w:contextualSpacing/>
       </w:pPr>
       <w:r>
-        <w:t>Testes co</w:t>
-      </w:r>
-      <w:r>
-        <w:t>nsiderando múltiplos cenários</w:t>
+        <w:t>Testes considerando múltiplos cenários</w:t>
       </w:r>
     </w:p>
     <w:p>
@@ -593,10 +595,7 @@
     </w:p>
     <w:p>
       <w:r>
-        <w:t>10, 12, 14 dezembro – se</w:t>
-      </w:r>
-      <w:r>
-        <w:t>minário</w:t>
+        <w:t>10, 12, 14 dezembro – seminário</w:t>
       </w:r>
     </w:p>
     <w:p>
@@ -726,16 +725,7 @@
           <w:szCs w:val="20"/>
         </w:rPr>
         <w:lastRenderedPageBreak/>
-        <w:t>documentos já disponibilizados pelo professo</w:t>
-      </w:r>
-      <w:r>
-        <w:rPr>
-          <w:rFonts w:ascii="Calibri" w:eastAsia="Calibri" w:hAnsi="Calibri" w:cs="Calibri"/>
-          <w:color w:val="000000"/>
-          <w:sz w:val="20"/>
-          <w:szCs w:val="20"/>
-        </w:rPr>
-        <w:t>r Vicente. A seguir uma descrição do que deve ser desenvolvido no projeto, onde vocês podem definir os requisitos do sistema:</w:t>
+        <w:t>documentos já disponibilizados pelo professor Vicente. A seguir uma descrição do que deve ser desenvolvido no projeto, onde vocês podem definir os requisitos do sistema:</w:t>
       </w:r>
     </w:p>
     <w:p>
@@ -816,16 +806,7 @@
           <w:sz w:val="20"/>
           <w:szCs w:val="20"/>
         </w:rPr>
-        <w:t xml:space="preserve"> O loc</w:t>
-      </w:r>
-      <w:r>
-        <w:rPr>
-          <w:rFonts w:ascii="Calibri" w:eastAsia="Calibri" w:hAnsi="Calibri" w:cs="Calibri"/>
-          <w:color w:val="000000"/>
-          <w:sz w:val="20"/>
-          <w:szCs w:val="20"/>
-        </w:rPr>
-        <w:t xml:space="preserve">al onde será a corrida, será numa área retangular, sem inclinações, onde o ponto A será uma das bordas do retângulo e o ponto B, a borda oposta. O </w:t>
+        <w:t xml:space="preserve"> O local onde será a corrida, será numa área retangular, sem inclinações, onde o ponto A será uma das bordas do retângulo e o ponto B, a borda oposta. O </w:t>
       </w:r>
       <w:proofErr w:type="spellStart"/>
       <w:r>
@@ -845,16 +826,7 @@
           <w:sz w:val="20"/>
           <w:szCs w:val="20"/>
         </w:rPr>
-        <w:t xml:space="preserve"> não pode sair da área demarcada pela corrida. Os obstáculos serão simples resmas de papel espalhadas</w:t>
-      </w:r>
-      <w:r>
-        <w:rPr>
-          <w:rFonts w:ascii="Calibri" w:eastAsia="Calibri" w:hAnsi="Calibri" w:cs="Calibri"/>
-          <w:color w:val="000000"/>
-          <w:sz w:val="20"/>
-          <w:szCs w:val="20"/>
-        </w:rPr>
-        <w:t xml:space="preserve"> pelo caminho em diferentes posições e </w:t>
+        <w:t xml:space="preserve"> não pode sair da área demarcada pela corrida. Os obstáculos serão simples resmas de papel espalhadas pelo caminho em diferentes posições e </w:t>
       </w:r>
       <w:proofErr w:type="spellStart"/>
       <w:r>
@@ -944,16 +916,7 @@
           <w:sz w:val="20"/>
           <w:szCs w:val="20"/>
         </w:rPr>
-        <w:t xml:space="preserve"> objetos da API disponível pela Festo e deve possuir uma interf</w:t>
-      </w:r>
-      <w:r>
-        <w:rPr>
-          <w:rFonts w:ascii="Calibri" w:eastAsia="Calibri" w:hAnsi="Calibri" w:cs="Calibri"/>
-          <w:color w:val="000000"/>
-          <w:sz w:val="20"/>
-          <w:szCs w:val="20"/>
-        </w:rPr>
-        <w:t xml:space="preserve">ace gráfica de interação com usuário, minha recomendação pessoal seria usar Java e apenas uma linguagem de programação. O </w:t>
+        <w:t xml:space="preserve"> objetos da API disponível pela Festo e deve possuir uma interface gráfica de interação com usuário, minha recomendação pessoal seria usar Java e apenas uma linguagem de programação. O </w:t>
       </w:r>
       <w:proofErr w:type="spellStart"/>
       <w:r>
@@ -973,25 +936,7 @@
           <w:sz w:val="20"/>
           <w:szCs w:val="20"/>
         </w:rPr>
-        <w:t xml:space="preserve"> deve ser posicionado no ponto A, e após iniciar o programa, ele deve conseguir chegar até o ponto B sem quaisquer tipos de in</w:t>
-      </w:r>
-      <w:r>
-        <w:rPr>
-          <w:rFonts w:ascii="Calibri" w:eastAsia="Calibri" w:hAnsi="Calibri" w:cs="Calibri"/>
-          <w:color w:val="000000"/>
-          <w:sz w:val="20"/>
-          <w:szCs w:val="20"/>
-        </w:rPr>
-        <w:t>terferência externa ou input no software, caso haja uma falha durante o percurso, a corrida poderá ser reiniciada somente uma vez. Ao iniciar o percurso o software deve gerar uma cartografia do percurso em execução, para que o caminho escolhido possa ser u</w:t>
-      </w:r>
-      <w:r>
-        <w:rPr>
-          <w:rFonts w:ascii="Calibri" w:eastAsia="Calibri" w:hAnsi="Calibri" w:cs="Calibri"/>
-          <w:color w:val="000000"/>
-          <w:sz w:val="20"/>
-          <w:szCs w:val="20"/>
-        </w:rPr>
-        <w:t>sado na segunda corrida, onde todos correrão com um caminho salvo do trajeto anterior.</w:t>
+        <w:t xml:space="preserve"> deve ser posicionado no ponto A, e após iniciar o programa, ele deve conseguir chegar até o ponto B sem quaisquer tipos de interferência externa ou input no software, caso haja uma falha durante o percurso, a corrida poderá ser reiniciada somente uma vez. Ao iniciar o percurso o software deve gerar uma cartografia do percurso em execução, para que o caminho escolhido possa ser usado na segunda corrida, onde todos correrão com um caminho salvo do trajeto anterior.</w:t>
       </w:r>
     </w:p>
     <w:p>
@@ -1041,16 +986,7 @@
           <w:sz w:val="20"/>
           <w:szCs w:val="20"/>
         </w:rPr>
-        <w:t>Para que a corrida seja a mais justa possível, todas as equipes correrão no mesmo percurso com os obstáculos nas mesmas posições, e equipe vencedora será aquela que ob</w:t>
-      </w:r>
-      <w:r>
-        <w:rPr>
-          <w:rFonts w:ascii="Calibri" w:eastAsia="Calibri" w:hAnsi="Calibri" w:cs="Calibri"/>
-          <w:color w:val="000000"/>
-          <w:sz w:val="20"/>
-          <w:szCs w:val="20"/>
-        </w:rPr>
-        <w:t xml:space="preserve">tiver a menor média dos dois trajetos. </w:t>
+        <w:t xml:space="preserve">Para que a corrida seja a mais justa possível, todas as equipes correrão no mesmo percurso com os obstáculos nas mesmas posições, e equipe vencedora será aquela que obtiver a menor média dos dois trajetos. </w:t>
       </w:r>
       <w:proofErr w:type="gramStart"/>
       <w:r>
@@ -1189,16 +1125,7 @@
           <w:sz w:val="20"/>
           <w:szCs w:val="20"/>
         </w:rPr>
-        <w:t xml:space="preserve"> desenvolvimento: Adriano,</w:t>
-      </w:r>
-      <w:r>
-        <w:rPr>
-          <w:rFonts w:ascii="Calibri" w:eastAsia="Calibri" w:hAnsi="Calibri" w:cs="Calibri"/>
-          <w:color w:val="000000"/>
-          <w:sz w:val="20"/>
-          <w:szCs w:val="20"/>
-        </w:rPr>
-        <w:t xml:space="preserve"> Edmilson, Rebeca</w:t>
+        <w:t xml:space="preserve"> desenvolvimento: Adriano, Edmilson, Rebeca</w:t>
       </w:r>
     </w:p>
     <w:p>
@@ -1300,10 +1227,7 @@
         <w:contextualSpacing/>
       </w:pPr>
       <w:r>
-        <w:t>Marcos - relaciona sempre com documento pr</w:t>
-      </w:r>
-      <w:r>
-        <w:t>oduzido</w:t>
+        <w:t>Marcos - relaciona sempre com documento produzido</w:t>
       </w:r>
     </w:p>
     <w:p>

--- a/notas_sobre_projeto.docx
+++ b/notas_sobre_projeto.docx
@@ -182,8 +182,6 @@
         </w:rPr>
         <w:t>.</w:t>
       </w:r>
-      <w:bookmarkStart w:id="0" w:name="_GoBack"/>
-      <w:bookmarkEnd w:id="0"/>
     </w:p>
     <w:p>
       <w:pPr>
@@ -208,6 +206,14 @@
         </w:rPr>
         <w:t>Telemetria da cartografia do percurso do robô</w:t>
       </w:r>
+      <w:r>
+        <w:rPr>
+          <w:rFonts w:ascii="Calibri" w:eastAsia="Calibri" w:hAnsi="Calibri" w:cs="Calibri"/>
+          <w:sz w:val="20"/>
+          <w:szCs w:val="20"/>
+        </w:rPr>
+        <w:t>.</w:t>
+      </w:r>
     </w:p>
     <w:p>
       <w:pPr>
@@ -232,6 +238,16 @@
         </w:rPr>
         <w:t>Interface com usuário para exibir cartografia</w:t>
       </w:r>
+      <w:r>
+        <w:rPr>
+          <w:rFonts w:ascii="Calibri" w:eastAsia="Calibri" w:hAnsi="Calibri" w:cs="Calibri"/>
+          <w:sz w:val="20"/>
+          <w:szCs w:val="20"/>
+        </w:rPr>
+        <w:t>.</w:t>
+      </w:r>
+      <w:bookmarkStart w:id="0" w:name="_GoBack"/>
+      <w:bookmarkEnd w:id="0"/>
     </w:p>
     <w:p>
       <w:pPr>

--- a/notas_sobre_projeto.docx
+++ b/notas_sobre_projeto.docx
@@ -246,8 +246,6 @@
         </w:rPr>
         <w:t>.</w:t>
       </w:r>
-      <w:bookmarkStart w:id="0" w:name="_GoBack"/>
-      <w:bookmarkEnd w:id="0"/>
     </w:p>
     <w:p>
       <w:pPr>
@@ -442,13 +440,8 @@
         </w:numPr>
         <w:contextualSpacing/>
       </w:pPr>
-      <w:proofErr w:type="gramStart"/>
-      <w:r>
-        <w:t>Devem</w:t>
-      </w:r>
-      <w:proofErr w:type="gramEnd"/>
-      <w:r>
-        <w:t xml:space="preserve"> haver testes em ambiente real</w:t>
+      <w:r>
+        <w:t>Devem haver testes em ambiente real</w:t>
       </w:r>
     </w:p>
     <w:p>
@@ -506,12 +499,10 @@
         <w:t xml:space="preserve">Testar classes </w:t>
       </w:r>
       <w:proofErr w:type="spellStart"/>
-      <w:proofErr w:type="gramStart"/>
       <w:r>
         <w:t>vs</w:t>
       </w:r>
       <w:proofErr w:type="spellEnd"/>
-      <w:proofErr w:type="gramEnd"/>
       <w:r>
         <w:t xml:space="preserve"> testar funcionalidades</w:t>
       </w:r>
@@ -525,12 +516,10 @@
         <w:contextualSpacing/>
       </w:pPr>
       <w:proofErr w:type="spellStart"/>
-      <w:proofErr w:type="gramStart"/>
       <w:r>
         <w:t>DOcumentação</w:t>
       </w:r>
       <w:proofErr w:type="spellEnd"/>
-      <w:proofErr w:type="gramEnd"/>
       <w:r>
         <w:t xml:space="preserve"> do teste</w:t>
       </w:r>
@@ -556,13 +545,8 @@
         <w:contextualSpacing/>
       </w:pPr>
       <w:r>
-        <w:t>Fluxos de teste (diagramas…</w:t>
-      </w:r>
-      <w:proofErr w:type="gramStart"/>
-      <w:r>
-        <w:t>)</w:t>
-      </w:r>
-      <w:proofErr w:type="gramEnd"/>
+        <w:t>Fluxos de teste (diagramas…)</w:t>
+      </w:r>
     </w:p>
     <w:p>
       <w:pPr>
@@ -570,13 +554,8 @@
       </w:pPr>
     </w:p>
     <w:p>
-      <w:proofErr w:type="gramStart"/>
-      <w:r>
-        <w:t>14 novembro</w:t>
-      </w:r>
-      <w:proofErr w:type="gramEnd"/>
-      <w:r>
-        <w:t xml:space="preserve"> – parte de análise</w:t>
+      <w:r>
+        <w:t>14 novembro – parte de análise</w:t>
       </w:r>
     </w:p>
     <w:p>
@@ -590,23 +569,13 @@
       </w:r>
     </w:p>
     <w:p>
-      <w:proofErr w:type="gramStart"/>
-      <w:r>
-        <w:t>26, 28</w:t>
-      </w:r>
-      <w:proofErr w:type="gramEnd"/>
-      <w:r>
-        <w:t xml:space="preserve"> de novembro – linguagem de programação</w:t>
-      </w:r>
-    </w:p>
-    <w:p>
-      <w:proofErr w:type="gramStart"/>
-      <w:r>
-        <w:t>03, 05</w:t>
-      </w:r>
-      <w:proofErr w:type="gramEnd"/>
-      <w:r>
-        <w:t xml:space="preserve"> dezembro - exercícios</w:t>
+      <w:r>
+        <w:t>26, 28 de novembro – linguagem de programação</w:t>
+      </w:r>
+    </w:p>
+    <w:p>
+      <w:r>
+        <w:t>03, 05 dezembro - exercícios</w:t>
       </w:r>
     </w:p>
     <w:p>
@@ -616,11 +585,7 @@
     </w:p>
     <w:p>
       <w:r>
-        <w:t xml:space="preserve">17 a </w:t>
-      </w:r>
-      <w:proofErr w:type="gramStart"/>
-      <w:r>
-        <w:t xml:space="preserve">21 dezembro – </w:t>
+        <w:t xml:space="preserve">17 a 21 dezembro – </w:t>
       </w:r>
       <w:proofErr w:type="spellStart"/>
       <w:r>
@@ -628,31 +593,17 @@
       </w:r>
       <w:proofErr w:type="spellEnd"/>
       <w:r>
-        <w:t xml:space="preserve"> corrida –</w:t>
-      </w:r>
-      <w:proofErr w:type="gramEnd"/>
-      <w:r>
-        <w:t xml:space="preserve"> quarta-feira dia 19</w:t>
-      </w:r>
-    </w:p>
-    <w:p>
-      <w:proofErr w:type="gramStart"/>
-      <w:r>
-        <w:t>quais</w:t>
-      </w:r>
-      <w:proofErr w:type="gramEnd"/>
-      <w:r>
-        <w:t xml:space="preserve"> documentos devem ser apresentados...</w:t>
-      </w:r>
-    </w:p>
-    <w:p>
-      <w:proofErr w:type="gramStart"/>
-      <w:r>
-        <w:t>importante</w:t>
-      </w:r>
-      <w:proofErr w:type="gramEnd"/>
-      <w:r>
-        <w:t xml:space="preserve"> domínio do processo</w:t>
+        <w:t xml:space="preserve"> corrida – quarta-feira dia 19</w:t>
+      </w:r>
+    </w:p>
+    <w:p>
+      <w:r>
+        <w:t>quais documentos devem ser apresentados...</w:t>
+      </w:r>
+    </w:p>
+    <w:p>
+      <w:r>
+        <w:t>importante domínio do processo</w:t>
       </w:r>
     </w:p>
     <w:p>
@@ -784,7 +735,6 @@
           <w:color w:val="000000"/>
         </w:rPr>
       </w:pPr>
-      <w:proofErr w:type="gramStart"/>
       <w:r>
         <w:rPr>
           <w:rFonts w:ascii="Calibri" w:eastAsia="Calibri" w:hAnsi="Calibri" w:cs="Calibri"/>
@@ -812,17 +762,7 @@
           <w:sz w:val="20"/>
           <w:szCs w:val="20"/>
         </w:rPr>
-        <w:t xml:space="preserve"> percorrer de um ponto A até um ponto B, no menor tempo possível, evitando obstáculos.</w:t>
-      </w:r>
-      <w:proofErr w:type="gramEnd"/>
-      <w:r>
-        <w:rPr>
-          <w:rFonts w:ascii="Calibri" w:eastAsia="Calibri" w:hAnsi="Calibri" w:cs="Calibri"/>
-          <w:color w:val="000000"/>
-          <w:sz w:val="20"/>
-          <w:szCs w:val="20"/>
-        </w:rPr>
-        <w:t xml:space="preserve"> O local onde será a corrida, será numa área retangular, sem inclinações, onde o ponto A será uma das bordas do retângulo e o ponto B, a borda oposta. O </w:t>
+        <w:t xml:space="preserve"> percorrer de um ponto A até um ponto B, no menor tempo possível, evitando obstáculos. O local onde será a corrida, será numa área retangular, sem inclinações, onde o ponto A será uma das bordas do retângulo e o ponto B, a borda oposta. O </w:t>
       </w:r>
       <w:proofErr w:type="spellStart"/>
       <w:r>
@@ -912,27 +852,7 @@
           <w:sz w:val="20"/>
           <w:szCs w:val="20"/>
         </w:rPr>
-        <w:t xml:space="preserve">O software pode ser desenvolvido em quaisquer uma das linguagens de programação orientadas </w:t>
-      </w:r>
-      <w:proofErr w:type="gramStart"/>
-      <w:r>
-        <w:rPr>
-          <w:rFonts w:ascii="Calibri" w:eastAsia="Calibri" w:hAnsi="Calibri" w:cs="Calibri"/>
-          <w:color w:val="000000"/>
-          <w:sz w:val="20"/>
-          <w:szCs w:val="20"/>
-        </w:rPr>
-        <w:t>à</w:t>
-      </w:r>
-      <w:proofErr w:type="gramEnd"/>
-      <w:r>
-        <w:rPr>
-          <w:rFonts w:ascii="Calibri" w:eastAsia="Calibri" w:hAnsi="Calibri" w:cs="Calibri"/>
-          <w:color w:val="000000"/>
-          <w:sz w:val="20"/>
-          <w:szCs w:val="20"/>
-        </w:rPr>
-        <w:t xml:space="preserve"> objetos da API disponível pela Festo e deve possuir uma interface gráfica de interação com usuário, minha recomendação pessoal seria usar Java e apenas uma linguagem de programação. O </w:t>
+        <w:t xml:space="preserve">O software pode ser desenvolvido em quaisquer uma das linguagens de programação orientadas à objetos da API disponível pela Festo e deve possuir uma interface gráfica de interação com usuário, minha recomendação pessoal seria usar Java e apenas uma linguagem de programação. O </w:t>
       </w:r>
       <w:proofErr w:type="spellStart"/>
       <w:r>
@@ -1002,17 +922,7 @@
           <w:sz w:val="20"/>
           <w:szCs w:val="20"/>
         </w:rPr>
-        <w:t xml:space="preserve">Para que a corrida seja a mais justa possível, todas as equipes correrão no mesmo percurso com os obstáculos nas mesmas posições, e equipe vencedora será aquela que obtiver a menor média dos dois trajetos. </w:t>
-      </w:r>
-      <w:proofErr w:type="gramStart"/>
-      <w:r>
-        <w:rPr>
-          <w:rFonts w:ascii="Calibri" w:eastAsia="Calibri" w:hAnsi="Calibri" w:cs="Calibri"/>
-          <w:color w:val="000000"/>
-          <w:sz w:val="20"/>
-          <w:szCs w:val="20"/>
-        </w:rPr>
-        <w:t xml:space="preserve">Quanto aos algoritmos de “path </w:t>
+        <w:t xml:space="preserve">Para que a corrida seja a mais justa possível, todas as equipes correrão no mesmo percurso com os obstáculos nas mesmas posições, e equipe vencedora será aquela que obtiver a menor média dos dois trajetos. Quanto aos algoritmos de “path </w:t>
       </w:r>
       <w:proofErr w:type="spellStart"/>
       <w:r>
@@ -1034,7 +944,6 @@
         </w:rPr>
         <w:t>” e como usuário interage com a GUI, ficará a critério das equipes, desde que respeite as regras descritas anteriormente”</w:t>
       </w:r>
-      <w:proofErr w:type="gramEnd"/>
     </w:p>
     <w:p>
       <w:pPr>
@@ -1073,25 +982,14 @@
           <w:szCs w:val="20"/>
         </w:rPr>
       </w:pPr>
-      <w:proofErr w:type="gramStart"/>
-      <w:r>
-        <w:rPr>
-          <w:rFonts w:ascii="Calibri" w:eastAsia="Calibri" w:hAnsi="Calibri" w:cs="Calibri"/>
-          <w:color w:val="000000"/>
-          <w:sz w:val="20"/>
-          <w:szCs w:val="20"/>
-        </w:rPr>
-        <w:t>2</w:t>
-      </w:r>
-      <w:proofErr w:type="gramEnd"/>
-      <w:r>
-        <w:rPr>
-          <w:rFonts w:ascii="Calibri" w:eastAsia="Calibri" w:hAnsi="Calibri" w:cs="Calibri"/>
-          <w:color w:val="000000"/>
-          <w:sz w:val="20"/>
-          <w:szCs w:val="20"/>
-        </w:rPr>
-        <w:t xml:space="preserve"> gerente: Anderson, </w:t>
+      <w:r>
+        <w:rPr>
+          <w:rFonts w:ascii="Calibri" w:eastAsia="Calibri" w:hAnsi="Calibri" w:cs="Calibri"/>
+          <w:color w:val="000000"/>
+          <w:sz w:val="20"/>
+          <w:szCs w:val="20"/>
+        </w:rPr>
+        <w:t xml:space="preserve">2 gerente: Anderson, </w:t>
       </w:r>
       <w:proofErr w:type="spellStart"/>
       <w:r>
@@ -1123,25 +1021,14 @@
           <w:szCs w:val="20"/>
         </w:rPr>
       </w:pPr>
-      <w:proofErr w:type="gramStart"/>
-      <w:r>
-        <w:rPr>
-          <w:rFonts w:ascii="Calibri" w:eastAsia="Calibri" w:hAnsi="Calibri" w:cs="Calibri"/>
-          <w:color w:val="000000"/>
-          <w:sz w:val="20"/>
-          <w:szCs w:val="20"/>
-        </w:rPr>
-        <w:t>3</w:t>
-      </w:r>
-      <w:proofErr w:type="gramEnd"/>
-      <w:r>
-        <w:rPr>
-          <w:rFonts w:ascii="Calibri" w:eastAsia="Calibri" w:hAnsi="Calibri" w:cs="Calibri"/>
-          <w:color w:val="000000"/>
-          <w:sz w:val="20"/>
-          <w:szCs w:val="20"/>
-        </w:rPr>
-        <w:t xml:space="preserve"> desenvolvimento: Adriano, Edmilson, Rebeca</w:t>
+      <w:r>
+        <w:rPr>
+          <w:rFonts w:ascii="Calibri" w:eastAsia="Calibri" w:hAnsi="Calibri" w:cs="Calibri"/>
+          <w:color w:val="000000"/>
+          <w:sz w:val="20"/>
+          <w:szCs w:val="20"/>
+        </w:rPr>
+        <w:t>3 desenvolvimento: Adriano, Edmilson, Rebeca</w:t>
       </w:r>
     </w:p>
     <w:p>
@@ -1159,25 +1046,14 @@
           <w:color w:val="000000"/>
         </w:rPr>
       </w:pPr>
-      <w:proofErr w:type="gramStart"/>
-      <w:r>
-        <w:rPr>
-          <w:rFonts w:ascii="Calibri" w:eastAsia="Calibri" w:hAnsi="Calibri" w:cs="Calibri"/>
-          <w:color w:val="000000"/>
-          <w:sz w:val="20"/>
-          <w:szCs w:val="20"/>
-        </w:rPr>
-        <w:t>2</w:t>
-      </w:r>
-      <w:proofErr w:type="gramEnd"/>
-      <w:r>
-        <w:rPr>
-          <w:rFonts w:ascii="Calibri" w:eastAsia="Calibri" w:hAnsi="Calibri" w:cs="Calibri"/>
-          <w:color w:val="000000"/>
-          <w:sz w:val="20"/>
-          <w:szCs w:val="20"/>
-        </w:rPr>
-        <w:t xml:space="preserve"> teste: Paulo Henrique, João</w:t>
+      <w:r>
+        <w:rPr>
+          <w:rFonts w:ascii="Calibri" w:eastAsia="Calibri" w:hAnsi="Calibri" w:cs="Calibri"/>
+          <w:color w:val="000000"/>
+          <w:sz w:val="20"/>
+          <w:szCs w:val="20"/>
+        </w:rPr>
+        <w:t>2 teste: Paulo Henrique, João</w:t>
       </w:r>
     </w:p>
     <w:p>
@@ -1201,13 +1077,8 @@
     </w:p>
     <w:p>
       <w:r>
-        <w:t xml:space="preserve">Plano de projeto - inclui alocação de recursos e tempo, fases do </w:t>
-      </w:r>
-      <w:proofErr w:type="gramStart"/>
-      <w:r>
-        <w:t>projeto</w:t>
-      </w:r>
-      <w:proofErr w:type="gramEnd"/>
+        <w:t>Plano de projeto - inclui alocação de recursos e tempo, fases do projeto</w:t>
+      </w:r>
     </w:p>
     <w:p>
       <w:pPr>
@@ -1217,13 +1088,8 @@
         </w:numPr>
         <w:contextualSpacing/>
       </w:pPr>
-      <w:proofErr w:type="gramStart"/>
-      <w:r>
-        <w:t>diagrama</w:t>
-      </w:r>
-      <w:proofErr w:type="gramEnd"/>
-      <w:r>
-        <w:t xml:space="preserve"> de estrutura do projeto, fases </w:t>
+      <w:r>
+        <w:t xml:space="preserve">diagrama de estrutura do projeto, fases </w:t>
       </w:r>
       <w:proofErr w:type="spellStart"/>
       <w:r>
@@ -1275,105 +1141,81 @@
         <w:rPr>
           <w:color w:val="FF0000"/>
         </w:rPr>
-        <w:t xml:space="preserve">, explicar </w:t>
-      </w:r>
-      <w:proofErr w:type="gramStart"/>
-      <w:r>
+        <w:t>, explicar fluxograma</w:t>
+      </w:r>
+    </w:p>
+    <w:p>
+      <w:pPr>
         <w:rPr>
           <w:color w:val="FF0000"/>
         </w:rPr>
-        <w:t>fluxograma</w:t>
-      </w:r>
-      <w:proofErr w:type="gramEnd"/>
-    </w:p>
+      </w:pPr>
+    </w:p>
+    <w:p>
+      <w:r>
+        <w:t xml:space="preserve">Documento de requisitos – 16 de novembro, funcionais, não funcionais </w:t>
+      </w:r>
+      <w:proofErr w:type="spellStart"/>
+      <w:r>
+        <w:t>etc</w:t>
+      </w:r>
+      <w:proofErr w:type="spellEnd"/>
+    </w:p>
+    <w:p/>
+    <w:p>
+      <w:r>
+        <w:t xml:space="preserve">Implementação - </w:t>
+      </w:r>
+      <w:proofErr w:type="spellStart"/>
+      <w:r>
+        <w:t>codigo</w:t>
+      </w:r>
+      <w:proofErr w:type="spellEnd"/>
+      <w:r>
+        <w:t xml:space="preserve"> fonte</w:t>
+      </w:r>
+    </w:p>
+    <w:p/>
     <w:p>
       <w:pPr>
         <w:rPr>
           <w:color w:val="FF0000"/>
         </w:rPr>
       </w:pPr>
-    </w:p>
-    <w:p>
-      <w:r>
-        <w:t xml:space="preserve">Documento de requisitos – 16 de novembro, funcionais, não funcionais </w:t>
-      </w:r>
-      <w:proofErr w:type="spellStart"/>
-      <w:proofErr w:type="gramStart"/>
-      <w:r>
-        <w:t>etc</w:t>
-      </w:r>
-      <w:proofErr w:type="spellEnd"/>
-      <w:proofErr w:type="gramEnd"/>
+      <w:r>
+        <w:t xml:space="preserve">Testes - </w:t>
+      </w:r>
+      <w:r>
+        <w:rPr>
+          <w:color w:val="FF0000"/>
+        </w:rPr>
+        <w:t xml:space="preserve">documentação de casos de teste, resultado de teste?? </w:t>
+      </w:r>
+    </w:p>
+    <w:p>
+      <w:pPr>
+        <w:rPr>
+          <w:color w:val="FF0000"/>
+        </w:rPr>
+      </w:pPr>
+    </w:p>
+    <w:p>
+      <w:r>
+        <w:t>Documento de aceitação - ??  Relatório Final</w:t>
+      </w:r>
     </w:p>
     <w:p/>
-    <w:p>
-      <w:proofErr w:type="gramStart"/>
-      <w:r>
-        <w:t>Implementação</w:t>
-      </w:r>
-      <w:proofErr w:type="gramEnd"/>
-      <w:r>
-        <w:t xml:space="preserve"> - </w:t>
-      </w:r>
-      <w:proofErr w:type="spellStart"/>
-      <w:r>
-        <w:t>codigo</w:t>
-      </w:r>
-      <w:proofErr w:type="spellEnd"/>
-      <w:r>
-        <w:t xml:space="preserve"> fonte</w:t>
-      </w:r>
-    </w:p>
     <w:p/>
-    <w:p>
-      <w:pPr>
-        <w:rPr>
-          <w:color w:val="FF0000"/>
-        </w:rPr>
-      </w:pPr>
-      <w:r>
-        <w:t xml:space="preserve">Testes - </w:t>
-      </w:r>
-      <w:r>
-        <w:rPr>
-          <w:color w:val="FF0000"/>
-        </w:rPr>
-        <w:t>documentação de casos de teste, resultado de teste</w:t>
-      </w:r>
-      <w:proofErr w:type="gramStart"/>
-      <w:r>
-        <w:rPr>
-          <w:color w:val="FF0000"/>
-        </w:rPr>
-        <w:t>??</w:t>
-      </w:r>
-      <w:proofErr w:type="gramEnd"/>
-      <w:r>
-        <w:rPr>
-          <w:color w:val="FF0000"/>
-        </w:rPr>
-        <w:t xml:space="preserve"> </w:t>
-      </w:r>
-    </w:p>
-    <w:p>
-      <w:pPr>
-        <w:rPr>
-          <w:color w:val="FF0000"/>
-        </w:rPr>
-      </w:pPr>
-    </w:p>
-    <w:p>
-      <w:r>
-        <w:t xml:space="preserve">Documento de aceitação </w:t>
-      </w:r>
-      <w:proofErr w:type="gramStart"/>
-      <w:r>
-        <w:t>- ?</w:t>
-      </w:r>
-      <w:proofErr w:type="gramEnd"/>
-      <w:r>
-        <w:t>?  Relatório Final</w:t>
-      </w:r>
+    <w:p/>
+    <w:p/>
+    <w:p/>
+    <w:p>
+      <w:r>
+        <w:lastRenderedPageBreak/>
+        <w:t>.</w:t>
+      </w:r>
+      <w:bookmarkStart w:id="0" w:name="_GoBack"/>
+      <w:bookmarkEnd w:id="0"/>
     </w:p>
     <w:sectPr>
       <w:pgSz w:w="11906" w:h="16838"/>

--- a/notas_sobre_projeto.docx
+++ b/notas_sobre_projeto.docx
@@ -298,6 +298,14 @@
         </w:rPr>
         <w:t xml:space="preserve"> ponto B</w:t>
       </w:r>
+      <w:r>
+        <w:rPr>
+          <w:rFonts w:ascii="Calibri" w:eastAsia="Calibri" w:hAnsi="Calibri" w:cs="Calibri"/>
+          <w:sz w:val="20"/>
+          <w:szCs w:val="20"/>
+        </w:rPr>
+        <w:t>.</w:t>
+      </w:r>
     </w:p>
     <w:p>
       <w:pPr>
@@ -320,11 +328,12 @@
         <w:t>prof</w:t>
       </w:r>
       <w:proofErr w:type="spellEnd"/>
-      <w:proofErr w:type="gramStart"/>
       <w:r>
         <w:t>)</w:t>
       </w:r>
-      <w:proofErr w:type="gramEnd"/>
+      <w:r>
+        <w:t>.</w:t>
+      </w:r>
     </w:p>
     <w:p>
       <w:pPr>
@@ -1205,15 +1214,7 @@
       </w:r>
     </w:p>
     <w:p/>
-    <w:p/>
-    <w:p/>
-    <w:p/>
-    <w:p/>
-    <w:p>
-      <w:r>
-        <w:lastRenderedPageBreak/>
-        <w:t>.</w:t>
-      </w:r>
+    <w:p>
       <w:bookmarkStart w:id="0" w:name="_GoBack"/>
       <w:bookmarkEnd w:id="0"/>
     </w:p>
